--- a/面试题.docx
+++ b/面试题.docx
@@ -10084,7 +10084,6 @@
           <w:szCs w:val="44"/>
         </w:rPr>
       </w:pPr>
-      <w:bookmarkStart w:id="0" w:name="_GoBack"/>
       <w:r>
         <w:rPr>
           <w:rFonts w:hint="eastAsia"/>
@@ -12153,8 +12152,8 @@
         </w:rPr>
         <w:t>、</w:t>
       </w:r>
-      <w:bookmarkStart w:id="1" w:name="OLE_LINK1"/>
-      <w:bookmarkStart w:id="2" w:name="OLE_LINK2"/>
+      <w:bookmarkStart w:id="0" w:name="OLE_LINK1"/>
+      <w:bookmarkStart w:id="1" w:name="OLE_LINK2"/>
       <w:r>
         <w:rPr>
           <w:sz w:val="40"/>
@@ -12162,8 +12161,8 @@
         </w:rPr>
         <w:t>自适应布局问题</w:t>
       </w:r>
+      <w:bookmarkEnd w:id="0"/>
       <w:bookmarkEnd w:id="1"/>
-      <w:bookmarkEnd w:id="2"/>
     </w:p>
     <w:p>
       <w:pPr>
@@ -12685,13 +12684,1184 @@
         <w:t>用来执行任务</w:t>
       </w:r>
     </w:p>
-    <w:bookmarkEnd w:id="0"/>
+    <w:p>
+      <w:pPr>
+        <w:ind w:firstLine="420"/>
+        <w:rPr>
+          <w:sz w:val="28"/>
+        </w:rPr>
+      </w:pPr>
+    </w:p>
+    <w:p>
+      <w:pPr>
+        <w:ind w:firstLine="420"/>
+        <w:rPr>
+          <w:sz w:val="28"/>
+        </w:rPr>
+      </w:pPr>
+    </w:p>
+    <w:p>
+      <w:pPr>
+        <w:pStyle w:val="a3"/>
+        <w:numPr>
+          <w:ilvl w:val="0"/>
+          <w:numId w:val="6"/>
+        </w:numPr>
+        <w:ind w:firstLineChars="0"/>
+      </w:pPr>
+      <w:r>
+        <w:rPr>
+          <w:color w:val="FF0000"/>
+          <w:sz w:val="24"/>
+        </w:rPr>
+        <w:t>Ajax</w:t>
+      </w:r>
+      <w:r>
+        <w:rPr>
+          <w:color w:val="FF0000"/>
+          <w:sz w:val="24"/>
+        </w:rPr>
+        <w:t>同步和异步怎么理解的</w:t>
+      </w:r>
+    </w:p>
+    <w:p>
+      <w:pPr>
+        <w:pStyle w:val="a3"/>
+        <w:ind w:left="360"/>
+      </w:pPr>
+      <w:r>
+        <w:rPr>
+          <w:rFonts w:hint="eastAsia"/>
+        </w:rPr>
+        <w:t>异步：在异步模式下，当我们使用</w:t>
+      </w:r>
+      <w:r>
+        <w:rPr>
+          <w:rFonts w:hint="eastAsia"/>
+        </w:rPr>
+        <w:t>AJAX</w:t>
+      </w:r>
+      <w:r>
+        <w:rPr>
+          <w:rFonts w:hint="eastAsia"/>
+        </w:rPr>
+        <w:t>发送完请求后，可能还有代码需要执行。这个时候可能由于种种原因导致服务器还没有响应我们的请求，但是因为我们采用了异步执行方式，所有包含</w:t>
+      </w:r>
+      <w:r>
+        <w:rPr>
+          <w:rFonts w:hint="eastAsia"/>
+        </w:rPr>
+        <w:t>AJAX</w:t>
+      </w:r>
+      <w:r>
+        <w:rPr>
+          <w:rFonts w:hint="eastAsia"/>
+        </w:rPr>
+        <w:t>请求代码的函数中的剩余代码将继续执行。如果我们是将请求结果交由另外一个</w:t>
+      </w:r>
+      <w:r>
+        <w:rPr>
+          <w:rFonts w:hint="eastAsia"/>
+        </w:rPr>
+        <w:t>JS</w:t>
+      </w:r>
+      <w:r>
+        <w:rPr>
+          <w:rFonts w:hint="eastAsia"/>
+        </w:rPr>
+        <w:t>函数去处理的，那么，这个时候就好比两条线程同时执行一样。</w:t>
+      </w:r>
+    </w:p>
+    <w:p>
+      <w:pPr>
+        <w:pStyle w:val="a3"/>
+        <w:ind w:left="360"/>
+      </w:pPr>
+    </w:p>
+    <w:p>
+      <w:pPr>
+        <w:pStyle w:val="a3"/>
+        <w:ind w:left="360"/>
+      </w:pPr>
+      <w:r>
+        <w:rPr>
+          <w:rFonts w:hint="eastAsia"/>
+        </w:rPr>
+        <w:t>同步：在同步模式下，当我们使用</w:t>
+      </w:r>
+      <w:r>
+        <w:rPr>
+          <w:rFonts w:hint="eastAsia"/>
+        </w:rPr>
+        <w:t>AJAX</w:t>
+      </w:r>
+      <w:r>
+        <w:rPr>
+          <w:rFonts w:hint="eastAsia"/>
+        </w:rPr>
+        <w:t>发送完请求后，后续还有代码需要执行，我们同样将服务器响应交由另一个</w:t>
+      </w:r>
+      <w:r>
+        <w:rPr>
+          <w:rFonts w:hint="eastAsia"/>
+        </w:rPr>
+        <w:t>JS</w:t>
+      </w:r>
+      <w:r>
+        <w:rPr>
+          <w:rFonts w:hint="eastAsia"/>
+        </w:rPr>
+        <w:t>函数去处理，但是这时的代码执行情况是：在服务器没有响应或者处理响应结果的</w:t>
+      </w:r>
+      <w:r>
+        <w:rPr>
+          <w:rFonts w:hint="eastAsia"/>
+        </w:rPr>
+        <w:t>JS</w:t>
+      </w:r>
+      <w:r>
+        <w:rPr>
+          <w:rFonts w:hint="eastAsia"/>
+        </w:rPr>
+        <w:t>函数还没有处理完成</w:t>
+      </w:r>
+      <w:r>
+        <w:rPr>
+          <w:rFonts w:hint="eastAsia"/>
+        </w:rPr>
+        <w:t>return</w:t>
+      </w:r>
+      <w:r>
+        <w:rPr>
+          <w:rFonts w:hint="eastAsia"/>
+        </w:rPr>
+        <w:t>时，包含请求代码的函数的剩余代码是不能够执行的。就好比单线程一样，请求发出后就进入阻塞状态，知道接触阻塞余下的代码才会继续执行</w:t>
+      </w:r>
+    </w:p>
+    <w:p>
+      <w:pPr>
+        <w:ind w:firstLine="420"/>
+        <w:rPr>
+          <w:sz w:val="28"/>
+        </w:rPr>
+      </w:pPr>
+    </w:p>
+    <w:p>
+      <w:pPr>
+        <w:ind w:firstLine="420"/>
+        <w:rPr>
+          <w:sz w:val="28"/>
+        </w:rPr>
+      </w:pPr>
+    </w:p>
+    <w:p>
+      <w:pPr>
+        <w:pStyle w:val="a3"/>
+        <w:numPr>
+          <w:ilvl w:val="0"/>
+          <w:numId w:val="6"/>
+        </w:numPr>
+        <w:ind w:firstLineChars="0"/>
+        <w:rPr>
+          <w:color w:val="FF0000"/>
+          <w:sz w:val="24"/>
+        </w:rPr>
+      </w:pPr>
+      <w:r>
+        <w:rPr>
+          <w:color w:val="FF0000"/>
+          <w:sz w:val="24"/>
+        </w:rPr>
+        <w:t>常见的</w:t>
+      </w:r>
+      <w:r>
+        <w:rPr>
+          <w:color w:val="FF0000"/>
+          <w:sz w:val="24"/>
+        </w:rPr>
+        <w:t>http</w:t>
+      </w:r>
+      <w:r>
+        <w:rPr>
+          <w:color w:val="FF0000"/>
+          <w:sz w:val="24"/>
+        </w:rPr>
+        <w:t>请求方式，以及区别？</w:t>
+      </w:r>
+    </w:p>
+    <w:p>
+      <w:pPr>
+        <w:pStyle w:val="a3"/>
+        <w:ind w:left="780"/>
+      </w:pPr>
+      <w:r>
+        <w:rPr>
+          <w:rFonts w:hint="eastAsia"/>
+        </w:rPr>
+        <w:t>1</w:t>
+      </w:r>
+      <w:r>
+        <w:rPr>
+          <w:rFonts w:hint="eastAsia"/>
+        </w:rPr>
+        <w:t>、</w:t>
+      </w:r>
+      <w:r>
+        <w:rPr>
+          <w:rFonts w:hint="eastAsia"/>
+        </w:rPr>
+        <w:t>OPTIONS</w:t>
+      </w:r>
+    </w:p>
+    <w:p>
+      <w:pPr>
+        <w:pStyle w:val="a3"/>
+        <w:ind w:left="780"/>
+      </w:pPr>
+      <w:r>
+        <w:rPr>
+          <w:rFonts w:hint="eastAsia"/>
+        </w:rPr>
+        <w:t>返回服务器针对特定资源所支持的</w:t>
+      </w:r>
+      <w:r>
+        <w:rPr>
+          <w:rFonts w:hint="eastAsia"/>
+        </w:rPr>
+        <w:t>HTTP</w:t>
+      </w:r>
+      <w:r>
+        <w:rPr>
+          <w:rFonts w:hint="eastAsia"/>
+        </w:rPr>
+        <w:t>请求方法，也可以利用向</w:t>
+      </w:r>
+      <w:r>
+        <w:rPr>
+          <w:rFonts w:hint="eastAsia"/>
+        </w:rPr>
+        <w:t>web</w:t>
+      </w:r>
+      <w:r>
+        <w:rPr>
+          <w:rFonts w:hint="eastAsia"/>
+        </w:rPr>
+        <w:t>服务器发送‘</w:t>
+      </w:r>
+      <w:r>
+        <w:rPr>
+          <w:rFonts w:hint="eastAsia"/>
+        </w:rPr>
+        <w:t>*</w:t>
+      </w:r>
+      <w:r>
+        <w:rPr>
+          <w:rFonts w:hint="eastAsia"/>
+        </w:rPr>
+        <w:t>’的请求来测试服务器的功能性</w:t>
+      </w:r>
+    </w:p>
+    <w:p>
+      <w:pPr>
+        <w:pStyle w:val="a3"/>
+        <w:ind w:left="780"/>
+      </w:pPr>
+      <w:r>
+        <w:rPr>
+          <w:rFonts w:hint="eastAsia"/>
+        </w:rPr>
+        <w:t>2</w:t>
+      </w:r>
+      <w:r>
+        <w:rPr>
+          <w:rFonts w:hint="eastAsia"/>
+        </w:rPr>
+        <w:t>、</w:t>
+      </w:r>
+      <w:r>
+        <w:rPr>
+          <w:rFonts w:hint="eastAsia"/>
+        </w:rPr>
+        <w:t>HEAD</w:t>
+      </w:r>
+    </w:p>
+    <w:p>
+      <w:pPr>
+        <w:pStyle w:val="a3"/>
+        <w:ind w:left="780"/>
+      </w:pPr>
+      <w:r>
+        <w:rPr>
+          <w:rFonts w:hint="eastAsia"/>
+        </w:rPr>
+        <w:t>向服务器索与</w:t>
+      </w:r>
+      <w:r>
+        <w:rPr>
+          <w:rFonts w:hint="eastAsia"/>
+        </w:rPr>
+        <w:t>GET</w:t>
+      </w:r>
+      <w:r>
+        <w:rPr>
+          <w:rFonts w:hint="eastAsia"/>
+        </w:rPr>
+        <w:t>请求相一致的响应，只不过响应体将不会被返回。这一方法可以再不必传输整个响应内容的情况下，就可以获取包含在响应小消息头中的元信</w:t>
+      </w:r>
+      <w:r>
+        <w:rPr>
+          <w:rFonts w:hint="eastAsia"/>
+        </w:rPr>
+        <w:lastRenderedPageBreak/>
+        <w:t>息。</w:t>
+      </w:r>
+    </w:p>
+    <w:p>
+      <w:pPr>
+        <w:pStyle w:val="a3"/>
+        <w:ind w:left="780"/>
+      </w:pPr>
+      <w:r>
+        <w:rPr>
+          <w:rFonts w:hint="eastAsia"/>
+        </w:rPr>
+        <w:t>3</w:t>
+      </w:r>
+      <w:r>
+        <w:rPr>
+          <w:rFonts w:hint="eastAsia"/>
+        </w:rPr>
+        <w:t>、</w:t>
+      </w:r>
+      <w:r>
+        <w:rPr>
+          <w:rFonts w:hint="eastAsia"/>
+        </w:rPr>
+        <w:t>GET</w:t>
+      </w:r>
+    </w:p>
+    <w:p>
+      <w:pPr>
+        <w:pStyle w:val="a3"/>
+        <w:ind w:left="780"/>
+      </w:pPr>
+      <w:r>
+        <w:rPr>
+          <w:rFonts w:hint="eastAsia"/>
+        </w:rPr>
+        <w:t>向特定的资源发出请求。它本质就是发送一个请求来取得服务器上的某一资源。资源通过一组</w:t>
+      </w:r>
+      <w:r>
+        <w:rPr>
+          <w:rFonts w:hint="eastAsia"/>
+        </w:rPr>
+        <w:t>HTTP</w:t>
+      </w:r>
+      <w:r>
+        <w:rPr>
+          <w:rFonts w:hint="eastAsia"/>
+        </w:rPr>
+        <w:t>头和呈现数据（如</w:t>
+      </w:r>
+      <w:r>
+        <w:rPr>
+          <w:rFonts w:hint="eastAsia"/>
+        </w:rPr>
+        <w:t>HTML</w:t>
+      </w:r>
+      <w:r>
+        <w:rPr>
+          <w:rFonts w:hint="eastAsia"/>
+        </w:rPr>
+        <w:t>文本，或者图片或者视频等）返回给客户端。</w:t>
+      </w:r>
+      <w:r>
+        <w:rPr>
+          <w:rFonts w:hint="eastAsia"/>
+        </w:rPr>
+        <w:t>GET</w:t>
+      </w:r>
+      <w:r>
+        <w:rPr>
+          <w:rFonts w:hint="eastAsia"/>
+        </w:rPr>
+        <w:t>请求中，永远不会包含呈现数据。</w:t>
+      </w:r>
+    </w:p>
+    <w:p>
+      <w:pPr>
+        <w:pStyle w:val="a3"/>
+        <w:ind w:left="780"/>
+      </w:pPr>
+      <w:r>
+        <w:rPr>
+          <w:rFonts w:hint="eastAsia"/>
+        </w:rPr>
+        <w:t>4</w:t>
+      </w:r>
+      <w:r>
+        <w:rPr>
+          <w:rFonts w:hint="eastAsia"/>
+        </w:rPr>
+        <w:t>、</w:t>
+      </w:r>
+      <w:r>
+        <w:rPr>
+          <w:rFonts w:hint="eastAsia"/>
+        </w:rPr>
+        <w:t>POST</w:t>
+      </w:r>
+    </w:p>
+    <w:p>
+      <w:pPr>
+        <w:pStyle w:val="a3"/>
+        <w:ind w:left="780"/>
+      </w:pPr>
+      <w:r>
+        <w:rPr>
+          <w:rFonts w:hint="eastAsia"/>
+        </w:rPr>
+        <w:t>向指定资源提交数据进行处理请求（例如提交表单或者上传文件）。数据被包含在请求体中。</w:t>
+      </w:r>
+      <w:r>
+        <w:rPr>
+          <w:rFonts w:hint="eastAsia"/>
+        </w:rPr>
+        <w:t>POST</w:t>
+      </w:r>
+      <w:r>
+        <w:rPr>
+          <w:rFonts w:hint="eastAsia"/>
+        </w:rPr>
+        <w:t>请求可能会导致新的资源的建立和</w:t>
+      </w:r>
+      <w:r>
+        <w:rPr>
+          <w:rFonts w:hint="eastAsia"/>
+        </w:rPr>
+        <w:t>/</w:t>
+      </w:r>
+      <w:r>
+        <w:rPr>
+          <w:rFonts w:hint="eastAsia"/>
+        </w:rPr>
+        <w:t>或已有资源的修改。</w:t>
+      </w:r>
+      <w:r>
+        <w:rPr>
+          <w:rFonts w:hint="eastAsia"/>
+        </w:rPr>
+        <w:t xml:space="preserve"> Loadrunner</w:t>
+      </w:r>
+      <w:r>
+        <w:rPr>
+          <w:rFonts w:hint="eastAsia"/>
+        </w:rPr>
+        <w:t>中对应</w:t>
+      </w:r>
+      <w:r>
+        <w:rPr>
+          <w:rFonts w:hint="eastAsia"/>
+        </w:rPr>
+        <w:t>POST</w:t>
+      </w:r>
+      <w:r>
+        <w:rPr>
+          <w:rFonts w:hint="eastAsia"/>
+        </w:rPr>
+        <w:t>请求函数：</w:t>
+      </w:r>
+      <w:r>
+        <w:rPr>
+          <w:rFonts w:hint="eastAsia"/>
+        </w:rPr>
+        <w:t>web_submit_data,web_submit_form</w:t>
+      </w:r>
+    </w:p>
+    <w:p>
+      <w:pPr>
+        <w:pStyle w:val="a3"/>
+        <w:ind w:left="780"/>
+      </w:pPr>
+      <w:r>
+        <w:rPr>
+          <w:rFonts w:hint="eastAsia"/>
+        </w:rPr>
+        <w:t>5</w:t>
+      </w:r>
+      <w:r>
+        <w:rPr>
+          <w:rFonts w:hint="eastAsia"/>
+        </w:rPr>
+        <w:t>、</w:t>
+      </w:r>
+      <w:r>
+        <w:rPr>
+          <w:rFonts w:hint="eastAsia"/>
+        </w:rPr>
+        <w:t>PUT</w:t>
+      </w:r>
+    </w:p>
+    <w:p>
+      <w:pPr>
+        <w:pStyle w:val="a3"/>
+        <w:ind w:left="780"/>
+      </w:pPr>
+      <w:r>
+        <w:rPr>
+          <w:rFonts w:hint="eastAsia"/>
+        </w:rPr>
+        <w:t>向指定资源位置上传其最新内容</w:t>
+      </w:r>
+    </w:p>
+    <w:p>
+      <w:pPr>
+        <w:pStyle w:val="a3"/>
+        <w:ind w:left="780"/>
+      </w:pPr>
+      <w:r>
+        <w:rPr>
+          <w:rFonts w:hint="eastAsia"/>
+        </w:rPr>
+        <w:t>6</w:t>
+      </w:r>
+      <w:r>
+        <w:rPr>
+          <w:rFonts w:hint="eastAsia"/>
+        </w:rPr>
+        <w:t>、</w:t>
+      </w:r>
+      <w:r>
+        <w:rPr>
+          <w:rFonts w:hint="eastAsia"/>
+        </w:rPr>
+        <w:t>DELETE</w:t>
+      </w:r>
+    </w:p>
+    <w:p>
+      <w:pPr>
+        <w:pStyle w:val="a3"/>
+        <w:ind w:left="780"/>
+      </w:pPr>
+      <w:r>
+        <w:rPr>
+          <w:rFonts w:hint="eastAsia"/>
+        </w:rPr>
+        <w:t>请求服务器删除</w:t>
+      </w:r>
+      <w:r>
+        <w:rPr>
+          <w:rFonts w:hint="eastAsia"/>
+        </w:rPr>
+        <w:t>Request-URL</w:t>
+      </w:r>
+      <w:r>
+        <w:rPr>
+          <w:rFonts w:hint="eastAsia"/>
+        </w:rPr>
+        <w:t>所标识的资源</w:t>
+      </w:r>
+    </w:p>
+    <w:p>
+      <w:pPr>
+        <w:pStyle w:val="a3"/>
+        <w:ind w:left="780"/>
+      </w:pPr>
+      <w:r>
+        <w:rPr>
+          <w:rFonts w:hint="eastAsia"/>
+        </w:rPr>
+        <w:t>7</w:t>
+      </w:r>
+      <w:r>
+        <w:rPr>
+          <w:rFonts w:hint="eastAsia"/>
+        </w:rPr>
+        <w:t>、</w:t>
+      </w:r>
+      <w:r>
+        <w:rPr>
+          <w:rFonts w:hint="eastAsia"/>
+        </w:rPr>
+        <w:t>TRACE</w:t>
+      </w:r>
+    </w:p>
+    <w:p>
+      <w:pPr>
+        <w:pStyle w:val="a3"/>
+        <w:ind w:left="780"/>
+      </w:pPr>
+      <w:r>
+        <w:rPr>
+          <w:rFonts w:hint="eastAsia"/>
+        </w:rPr>
+        <w:t>回显服务器收到的请求，主要用于测试或诊断</w:t>
+      </w:r>
+    </w:p>
+    <w:p>
+      <w:pPr>
+        <w:pStyle w:val="a3"/>
+        <w:ind w:left="780"/>
+      </w:pPr>
+      <w:r>
+        <w:rPr>
+          <w:rFonts w:hint="eastAsia"/>
+        </w:rPr>
+        <w:t>8</w:t>
+      </w:r>
+      <w:r>
+        <w:rPr>
+          <w:rFonts w:hint="eastAsia"/>
+        </w:rPr>
+        <w:t>、</w:t>
+      </w:r>
+      <w:r>
+        <w:rPr>
+          <w:rFonts w:hint="eastAsia"/>
+        </w:rPr>
+        <w:t>CONNECT</w:t>
+      </w:r>
+    </w:p>
+    <w:p>
+      <w:pPr>
+        <w:pStyle w:val="a3"/>
+        <w:ind w:left="780"/>
+      </w:pPr>
+      <w:r>
+        <w:rPr>
+          <w:rFonts w:hint="eastAsia"/>
+        </w:rPr>
+        <w:t>HTTP/1.1</w:t>
+      </w:r>
+      <w:r>
+        <w:rPr>
+          <w:rFonts w:hint="eastAsia"/>
+        </w:rPr>
+        <w:t>协议中预留给能够将连接改为管道方式的代理服务器。</w:t>
+      </w:r>
+    </w:p>
+    <w:p>
+      <w:pPr>
+        <w:ind w:firstLine="420"/>
+        <w:rPr>
+          <w:sz w:val="28"/>
+        </w:rPr>
+      </w:pPr>
+    </w:p>
+    <w:p>
+      <w:pPr>
+        <w:pStyle w:val="a3"/>
+        <w:ind w:left="780" w:firstLine="480"/>
+        <w:rPr>
+          <w:color w:val="FF0000"/>
+          <w:sz w:val="22"/>
+        </w:rPr>
+      </w:pPr>
+      <w:r>
+        <w:rPr>
+          <w:rFonts w:hint="eastAsia"/>
+          <w:color w:val="FF0000"/>
+          <w:sz w:val="24"/>
+        </w:rPr>
+        <w:t xml:space="preserve">get </w:t>
+      </w:r>
+      <w:r>
+        <w:rPr>
+          <w:rFonts w:hint="eastAsia"/>
+          <w:color w:val="FF0000"/>
+          <w:sz w:val="24"/>
+        </w:rPr>
+        <w:t>和</w:t>
+      </w:r>
+      <w:r>
+        <w:rPr>
+          <w:rFonts w:hint="eastAsia"/>
+          <w:color w:val="FF0000"/>
+          <w:sz w:val="24"/>
+        </w:rPr>
+        <w:t xml:space="preserve"> post</w:t>
+      </w:r>
+      <w:r>
+        <w:rPr>
+          <w:rFonts w:hint="eastAsia"/>
+          <w:color w:val="FF0000"/>
+          <w:sz w:val="24"/>
+        </w:rPr>
+        <w:t>区别</w:t>
+      </w:r>
+    </w:p>
+    <w:p>
+      <w:pPr>
+        <w:pStyle w:val="a3"/>
+        <w:ind w:left="780"/>
+      </w:pPr>
+    </w:p>
+    <w:p>
+      <w:pPr>
+        <w:pStyle w:val="a3"/>
+        <w:ind w:left="780"/>
+      </w:pPr>
+      <w:r>
+        <w:rPr>
+          <w:rFonts w:hint="eastAsia"/>
+        </w:rPr>
+        <w:t xml:space="preserve">　　区别：</w:t>
+      </w:r>
+    </w:p>
+    <w:p>
+      <w:pPr>
+        <w:pStyle w:val="a3"/>
+        <w:ind w:left="780"/>
+      </w:pPr>
+    </w:p>
+    <w:p>
+      <w:pPr>
+        <w:pStyle w:val="a3"/>
+        <w:ind w:left="780"/>
+      </w:pPr>
+      <w:r>
+        <w:rPr>
+          <w:rFonts w:hint="eastAsia"/>
+        </w:rPr>
+        <w:t xml:space="preserve">　　　　</w:t>
+      </w:r>
+      <w:r>
+        <w:rPr>
+          <w:rFonts w:hint="eastAsia"/>
+        </w:rPr>
+        <w:t>get</w:t>
+      </w:r>
+      <w:r>
+        <w:rPr>
+          <w:rFonts w:hint="eastAsia"/>
+        </w:rPr>
+        <w:t>请求无消息体，只能携带少量数据</w:t>
+      </w:r>
+    </w:p>
+    <w:p>
+      <w:pPr>
+        <w:pStyle w:val="a3"/>
+        <w:ind w:left="780"/>
+      </w:pPr>
+    </w:p>
+    <w:p>
+      <w:pPr>
+        <w:pStyle w:val="a3"/>
+        <w:ind w:left="780"/>
+      </w:pPr>
+      <w:r>
+        <w:rPr>
+          <w:rFonts w:hint="eastAsia"/>
+        </w:rPr>
+        <w:t xml:space="preserve">　　　　</w:t>
+      </w:r>
+      <w:r>
+        <w:rPr>
+          <w:rFonts w:hint="eastAsia"/>
+        </w:rPr>
+        <w:t>post</w:t>
+      </w:r>
+      <w:r>
+        <w:rPr>
+          <w:rFonts w:hint="eastAsia"/>
+        </w:rPr>
+        <w:t>请求有消息体，可以携带大量数据</w:t>
+      </w:r>
+    </w:p>
+    <w:p>
+      <w:pPr>
+        <w:pStyle w:val="a3"/>
+        <w:ind w:left="780"/>
+      </w:pPr>
+    </w:p>
+    <w:p>
+      <w:pPr>
+        <w:pStyle w:val="a3"/>
+        <w:ind w:left="780"/>
+      </w:pPr>
+      <w:r>
+        <w:rPr>
+          <w:rFonts w:hint="eastAsia"/>
+        </w:rPr>
+        <w:t xml:space="preserve">　　携带数据的方式：</w:t>
+      </w:r>
+    </w:p>
+    <w:p>
+      <w:pPr>
+        <w:pStyle w:val="a3"/>
+        <w:ind w:left="780"/>
+      </w:pPr>
+    </w:p>
+    <w:p>
+      <w:pPr>
+        <w:pStyle w:val="a3"/>
+        <w:ind w:left="780"/>
+      </w:pPr>
+      <w:r>
+        <w:rPr>
+          <w:rFonts w:hint="eastAsia"/>
+        </w:rPr>
+        <w:t xml:space="preserve">　　　　</w:t>
+      </w:r>
+      <w:r>
+        <w:rPr>
+          <w:rFonts w:hint="eastAsia"/>
+        </w:rPr>
+        <w:t>get</w:t>
+      </w:r>
+      <w:r>
+        <w:rPr>
+          <w:rFonts w:hint="eastAsia"/>
+        </w:rPr>
+        <w:t>请求将数据放在</w:t>
+      </w:r>
+      <w:r>
+        <w:rPr>
+          <w:rFonts w:hint="eastAsia"/>
+        </w:rPr>
+        <w:t>url</w:t>
+      </w:r>
+      <w:r>
+        <w:rPr>
+          <w:rFonts w:hint="eastAsia"/>
+        </w:rPr>
+        <w:t>地址中</w:t>
+      </w:r>
+    </w:p>
+    <w:p>
+      <w:pPr>
+        <w:pStyle w:val="a3"/>
+        <w:ind w:left="780"/>
+      </w:pPr>
+    </w:p>
+    <w:p>
+      <w:pPr>
+        <w:pStyle w:val="a3"/>
+        <w:ind w:left="780"/>
+      </w:pPr>
+      <w:r>
+        <w:rPr>
+          <w:rFonts w:hint="eastAsia"/>
+        </w:rPr>
+        <w:t xml:space="preserve">　　　　</w:t>
+      </w:r>
+      <w:r>
+        <w:rPr>
+          <w:rFonts w:hint="eastAsia"/>
+        </w:rPr>
+        <w:t> post</w:t>
+      </w:r>
+      <w:r>
+        <w:rPr>
+          <w:rFonts w:hint="eastAsia"/>
+        </w:rPr>
+        <w:t>请求将数据放在消息体中</w:t>
+      </w:r>
+    </w:p>
+    <w:p>
+      <w:pPr>
+        <w:pStyle w:val="a3"/>
+        <w:ind w:left="780"/>
+      </w:pPr>
+    </w:p>
+    <w:p>
+      <w:pPr>
+        <w:pStyle w:val="a3"/>
+        <w:ind w:left="780"/>
+      </w:pPr>
+      <w:r>
+        <w:rPr>
+          <w:rFonts w:hint="eastAsia"/>
+        </w:rPr>
+        <w:t>GET</w:t>
+      </w:r>
+      <w:r>
+        <w:rPr>
+          <w:rFonts w:hint="eastAsia"/>
+        </w:rPr>
+        <w:t>请求请提交的数据放置在</w:t>
+      </w:r>
+      <w:r>
+        <w:rPr>
+          <w:rFonts w:hint="eastAsia"/>
+        </w:rPr>
+        <w:t>HTTP</w:t>
+      </w:r>
+      <w:r>
+        <w:rPr>
+          <w:rFonts w:hint="eastAsia"/>
+        </w:rPr>
+        <w:t>请求协议头中，而</w:t>
+      </w:r>
+      <w:r>
+        <w:rPr>
+          <w:rFonts w:hint="eastAsia"/>
+        </w:rPr>
+        <w:t>POST</w:t>
+      </w:r>
+      <w:r>
+        <w:rPr>
+          <w:rFonts w:hint="eastAsia"/>
+        </w:rPr>
+        <w:t>提交的数据则放在实体数据中；</w:t>
+      </w:r>
+      <w:r>
+        <w:rPr>
+          <w:rFonts w:hint="eastAsia"/>
+        </w:rPr>
+        <w:t> </w:t>
+      </w:r>
+    </w:p>
+    <w:p>
+      <w:pPr>
+        <w:pStyle w:val="a3"/>
+        <w:ind w:left="780"/>
+      </w:pPr>
+      <w:r>
+        <w:rPr>
+          <w:rFonts w:hint="eastAsia"/>
+        </w:rPr>
+        <w:t>GET</w:t>
+      </w:r>
+      <w:r>
+        <w:rPr>
+          <w:rFonts w:hint="eastAsia"/>
+        </w:rPr>
+        <w:t>方式提交的数据最多只能有</w:t>
+      </w:r>
+      <w:r>
+        <w:rPr>
+          <w:rFonts w:hint="eastAsia"/>
+        </w:rPr>
+        <w:t>1024</w:t>
+      </w:r>
+      <w:r>
+        <w:rPr>
+          <w:rFonts w:hint="eastAsia"/>
+        </w:rPr>
+        <w:t>字节，而</w:t>
+      </w:r>
+      <w:r>
+        <w:rPr>
+          <w:rFonts w:hint="eastAsia"/>
+        </w:rPr>
+        <w:t>POST</w:t>
+      </w:r>
+      <w:r>
+        <w:rPr>
+          <w:rFonts w:hint="eastAsia"/>
+        </w:rPr>
+        <w:t>则没有此限制。</w:t>
+      </w:r>
+    </w:p>
+    <w:p>
+      <w:pPr>
+        <w:pStyle w:val="a3"/>
+        <w:pBdr>
+          <w:bottom w:val="single" w:sz="6" w:space="1" w:color="auto"/>
+        </w:pBdr>
+        <w:ind w:left="780"/>
+      </w:pPr>
+    </w:p>
+    <w:p>
+      <w:pPr>
+        <w:pStyle w:val="a3"/>
+        <w:ind w:left="780"/>
+      </w:pPr>
+      <w:r>
+        <w:rPr>
+          <w:rFonts w:hint="eastAsia"/>
+        </w:rPr>
+        <w:t xml:space="preserve"> </w:t>
+      </w:r>
+    </w:p>
+    <w:p>
+      <w:pPr>
+        <w:pStyle w:val="a3"/>
+        <w:ind w:left="780" w:firstLine="440"/>
+        <w:rPr>
+          <w:color w:val="FF0000"/>
+          <w:sz w:val="22"/>
+        </w:rPr>
+      </w:pPr>
+      <w:r>
+        <w:rPr>
+          <w:color w:val="FF0000"/>
+          <w:sz w:val="22"/>
+        </w:rPr>
+        <w:t>4</w:t>
+      </w:r>
+      <w:r>
+        <w:rPr>
+          <w:color w:val="FF0000"/>
+          <w:sz w:val="22"/>
+        </w:rPr>
+        <w:t>，</w:t>
+      </w:r>
+      <w:r>
+        <w:rPr>
+          <w:color w:val="FF0000"/>
+          <w:sz w:val="24"/>
+        </w:rPr>
+        <w:t>Js</w:t>
+      </w:r>
+      <w:r>
+        <w:rPr>
+          <w:color w:val="FF0000"/>
+          <w:sz w:val="24"/>
+        </w:rPr>
+        <w:t>闭包是如何理解的</w:t>
+      </w:r>
+    </w:p>
+    <w:p>
+      <w:pPr>
+        <w:pStyle w:val="a3"/>
+        <w:ind w:left="780" w:firstLine="400"/>
+        <w:rPr>
+          <w:rFonts w:ascii="微软雅黑" w:eastAsia="微软雅黑" w:hAnsi="微软雅黑"/>
+          <w:color w:val="333333"/>
+          <w:sz w:val="20"/>
+          <w:szCs w:val="23"/>
+          <w:shd w:val="clear" w:color="auto" w:fill="FFFFFF"/>
+        </w:rPr>
+      </w:pPr>
+      <w:r>
+        <w:rPr>
+          <w:rFonts w:ascii="微软雅黑" w:eastAsia="微软雅黑" w:hAnsi="微软雅黑" w:hint="eastAsia"/>
+          <w:color w:val="333333"/>
+          <w:sz w:val="20"/>
+          <w:szCs w:val="23"/>
+          <w:shd w:val="clear" w:color="auto" w:fill="FFFFFF"/>
+        </w:rPr>
+        <w:t>内部环境可以通过作用域链访问所有的外部环境，但外部环境不能访问内部环境中的任何变量和函数。每个环境都可以向上搜索作用域链，但任何环境都不能向下搜索作用域链而进入另一个执行环境。</w:t>
+      </w:r>
+    </w:p>
+    <w:p>
+      <w:pPr>
+        <w:pStyle w:val="a5"/>
+        <w:shd w:val="clear" w:color="auto" w:fill="FFFFFF"/>
+        <w:spacing w:before="360" w:beforeAutospacing="0" w:after="360" w:afterAutospacing="0"/>
+        <w:ind w:leftChars="400" w:left="1240" w:hangingChars="200" w:hanging="400"/>
+        <w:rPr>
+          <w:rFonts w:ascii="微软雅黑" w:eastAsia="微软雅黑" w:hAnsi="微软雅黑"/>
+          <w:color w:val="333333"/>
+          <w:sz w:val="20"/>
+          <w:szCs w:val="23"/>
+        </w:rPr>
+      </w:pPr>
+      <w:r>
+        <w:rPr>
+          <w:rFonts w:ascii="微软雅黑" w:eastAsia="微软雅黑" w:hAnsi="微软雅黑" w:hint="eastAsia"/>
+          <w:color w:val="333333"/>
+          <w:sz w:val="20"/>
+          <w:szCs w:val="23"/>
+        </w:rPr>
+        <w:lastRenderedPageBreak/>
+        <w:t>闭包有三个特性：</w:t>
+      </w:r>
+      <w:r>
+        <w:rPr>
+          <w:rFonts w:ascii="微软雅黑" w:eastAsia="微软雅黑" w:hAnsi="微软雅黑" w:hint="eastAsia"/>
+          <w:color w:val="333333"/>
+          <w:sz w:val="20"/>
+          <w:szCs w:val="23"/>
+        </w:rPr>
+        <w:br/>
+        <w:t>1.函数嵌套函数</w:t>
+      </w:r>
+      <w:r>
+        <w:rPr>
+          <w:rFonts w:ascii="微软雅黑" w:eastAsia="微软雅黑" w:hAnsi="微软雅黑" w:hint="eastAsia"/>
+          <w:color w:val="333333"/>
+          <w:sz w:val="20"/>
+          <w:szCs w:val="23"/>
+        </w:rPr>
+        <w:br/>
+        <w:t>2.函数内部可以引用外部的参数和变量</w:t>
+      </w:r>
+      <w:r>
+        <w:rPr>
+          <w:rFonts w:ascii="微软雅黑" w:eastAsia="微软雅黑" w:hAnsi="微软雅黑" w:hint="eastAsia"/>
+          <w:color w:val="333333"/>
+          <w:sz w:val="20"/>
+          <w:szCs w:val="23"/>
+        </w:rPr>
+        <w:br/>
+        <w:t>3.参数和变量不会被垃圾回收机制回收</w:t>
+      </w:r>
+    </w:p>
+    <w:p>
+      <w:pPr>
+        <w:pStyle w:val="a5"/>
+        <w:pBdr>
+          <w:bottom w:val="single" w:sz="6" w:space="1" w:color="auto"/>
+        </w:pBdr>
+        <w:shd w:val="clear" w:color="auto" w:fill="FFFFFF"/>
+        <w:spacing w:before="360" w:beforeAutospacing="0" w:after="360" w:afterAutospacing="0"/>
+        <w:ind w:leftChars="400" w:left="1240" w:hangingChars="200" w:hanging="400"/>
+        <w:rPr>
+          <w:rFonts w:ascii="微软雅黑" w:eastAsia="微软雅黑" w:hAnsi="微软雅黑"/>
+          <w:color w:val="333333"/>
+          <w:sz w:val="20"/>
+          <w:szCs w:val="23"/>
+        </w:rPr>
+      </w:pPr>
+      <w:r>
+        <w:rPr>
+          <w:rFonts w:ascii="微软雅黑" w:eastAsia="微软雅黑" w:hAnsi="微软雅黑" w:hint="eastAsia"/>
+          <w:color w:val="333333"/>
+          <w:sz w:val="20"/>
+          <w:szCs w:val="23"/>
+        </w:rPr>
+        <w:t>使用闭包的好处：</w:t>
+      </w:r>
+      <w:r>
+        <w:rPr>
+          <w:rFonts w:ascii="微软雅黑" w:eastAsia="微软雅黑" w:hAnsi="微软雅黑" w:hint="eastAsia"/>
+          <w:color w:val="333333"/>
+          <w:sz w:val="20"/>
+          <w:szCs w:val="23"/>
+        </w:rPr>
+        <w:br/>
+        <w:t>1.希望一个变量长期驻扎内存</w:t>
+      </w:r>
+      <w:r>
+        <w:rPr>
+          <w:rFonts w:ascii="微软雅黑" w:eastAsia="微软雅黑" w:hAnsi="微软雅黑" w:hint="eastAsia"/>
+          <w:color w:val="333333"/>
+          <w:sz w:val="20"/>
+          <w:szCs w:val="23"/>
+        </w:rPr>
+        <w:br/>
+        <w:t>2.避免全局变量污染</w:t>
+      </w:r>
+      <w:r>
+        <w:rPr>
+          <w:rFonts w:ascii="微软雅黑" w:eastAsia="微软雅黑" w:hAnsi="微软雅黑" w:hint="eastAsia"/>
+          <w:color w:val="333333"/>
+          <w:sz w:val="20"/>
+          <w:szCs w:val="23"/>
+        </w:rPr>
+        <w:br/>
+        <w:t>3.私有成员变量的存在</w:t>
+      </w:r>
+    </w:p>
+    <w:p>
+      <w:pPr>
+        <w:ind w:firstLine="420"/>
+        <w:rPr>
+          <w:rFonts w:hint="eastAsia"/>
+          <w:sz w:val="28"/>
+        </w:rPr>
+      </w:pPr>
+      <w:bookmarkStart w:id="2" w:name="_GoBack"/>
+      <w:bookmarkEnd w:id="2"/>
+    </w:p>
     <w:p>
       <w:pPr>
         <w:ind w:leftChars="300" w:left="630"/>
         <w:jc w:val="left"/>
         <w:rPr>
-          <w:rFonts w:hint="eastAsia"/>
           <w:b/>
           <w:sz w:val="40"/>
         </w:rPr>
@@ -12837,6 +14007,96 @@
     </w:lvl>
   </w:abstractNum>
   <w:abstractNum w:abstractNumId="1">
+    <w:nsid w:val="174A1B1A"/>
+    <w:multiLevelType w:val="hybridMultilevel"/>
+    <w:tmpl w:val="C826D454"/>
+    <w:lvl w:ilvl="0" w:tplc="257EDA4E">
+      <w:start w:val="1"/>
+      <w:numFmt w:val="decimal"/>
+      <w:lvlText w:val="%1，"/>
+      <w:lvlJc w:val="left"/>
+      <w:pPr>
+        <w:ind w:left="780" w:hanging="360"/>
+      </w:pPr>
+      <w:rPr>
+        <w:rFonts w:hint="default"/>
+        <w:color w:val="FF0000"/>
+      </w:rPr>
+    </w:lvl>
+    <w:lvl w:ilvl="1" w:tplc="04090019" w:tentative="1">
+      <w:start w:val="1"/>
+      <w:numFmt w:val="lowerLetter"/>
+      <w:lvlText w:val="%2)"/>
+      <w:lvlJc w:val="left"/>
+      <w:pPr>
+        <w:ind w:left="1260" w:hanging="420"/>
+      </w:pPr>
+    </w:lvl>
+    <w:lvl w:ilvl="2" w:tplc="0409001B" w:tentative="1">
+      <w:start w:val="1"/>
+      <w:numFmt w:val="lowerRoman"/>
+      <w:lvlText w:val="%3."/>
+      <w:lvlJc w:val="right"/>
+      <w:pPr>
+        <w:ind w:left="1680" w:hanging="420"/>
+      </w:pPr>
+    </w:lvl>
+    <w:lvl w:ilvl="3" w:tplc="0409000F" w:tentative="1">
+      <w:start w:val="1"/>
+      <w:numFmt w:val="decimal"/>
+      <w:lvlText w:val="%4."/>
+      <w:lvlJc w:val="left"/>
+      <w:pPr>
+        <w:ind w:left="2100" w:hanging="420"/>
+      </w:pPr>
+    </w:lvl>
+    <w:lvl w:ilvl="4" w:tplc="04090019" w:tentative="1">
+      <w:start w:val="1"/>
+      <w:numFmt w:val="lowerLetter"/>
+      <w:lvlText w:val="%5)"/>
+      <w:lvlJc w:val="left"/>
+      <w:pPr>
+        <w:ind w:left="2520" w:hanging="420"/>
+      </w:pPr>
+    </w:lvl>
+    <w:lvl w:ilvl="5" w:tplc="0409001B" w:tentative="1">
+      <w:start w:val="1"/>
+      <w:numFmt w:val="lowerRoman"/>
+      <w:lvlText w:val="%6."/>
+      <w:lvlJc w:val="right"/>
+      <w:pPr>
+        <w:ind w:left="2940" w:hanging="420"/>
+      </w:pPr>
+    </w:lvl>
+    <w:lvl w:ilvl="6" w:tplc="0409000F" w:tentative="1">
+      <w:start w:val="1"/>
+      <w:numFmt w:val="decimal"/>
+      <w:lvlText w:val="%7."/>
+      <w:lvlJc w:val="left"/>
+      <w:pPr>
+        <w:ind w:left="3360" w:hanging="420"/>
+      </w:pPr>
+    </w:lvl>
+    <w:lvl w:ilvl="7" w:tplc="04090019" w:tentative="1">
+      <w:start w:val="1"/>
+      <w:numFmt w:val="lowerLetter"/>
+      <w:lvlText w:val="%8)"/>
+      <w:lvlJc w:val="left"/>
+      <w:pPr>
+        <w:ind w:left="3780" w:hanging="420"/>
+      </w:pPr>
+    </w:lvl>
+    <w:lvl w:ilvl="8" w:tplc="0409001B" w:tentative="1">
+      <w:start w:val="1"/>
+      <w:numFmt w:val="lowerRoman"/>
+      <w:lvlText w:val="%9."/>
+      <w:lvlJc w:val="right"/>
+      <w:pPr>
+        <w:ind w:left="4200" w:hanging="420"/>
+      </w:pPr>
+    </w:lvl>
+  </w:abstractNum>
+  <w:abstractNum w:abstractNumId="2">
     <w:nsid w:val="186E602B"/>
     <w:multiLevelType w:val="hybridMultilevel"/>
     <w:tmpl w:val="0E3EABDE"/>
@@ -12925,7 +14185,7 @@
       </w:pPr>
     </w:lvl>
   </w:abstractNum>
-  <w:abstractNum w:abstractNumId="2">
+  <w:abstractNum w:abstractNumId="3">
     <w:nsid w:val="50B86F46"/>
     <w:multiLevelType w:val="hybridMultilevel"/>
     <w:tmpl w:val="62887664"/>
@@ -13014,7 +14274,7 @@
       </w:pPr>
     </w:lvl>
   </w:abstractNum>
-  <w:abstractNum w:abstractNumId="3">
+  <w:abstractNum w:abstractNumId="4">
     <w:nsid w:val="613B67B6"/>
     <w:multiLevelType w:val="hybridMultilevel"/>
     <w:tmpl w:val="8682C672"/>
@@ -13103,7 +14363,7 @@
       </w:pPr>
     </w:lvl>
   </w:abstractNum>
-  <w:abstractNum w:abstractNumId="4">
+  <w:abstractNum w:abstractNumId="5">
     <w:nsid w:val="69727761"/>
     <w:multiLevelType w:val="hybridMultilevel"/>
     <w:tmpl w:val="30C692D4"/>
@@ -13193,19 +14453,22 @@
     </w:lvl>
   </w:abstractNum>
   <w:num w:numId="1">
+    <w:abstractNumId w:val="5"/>
+  </w:num>
+  <w:num w:numId="2">
+    <w:abstractNumId w:val="2"/>
+  </w:num>
+  <w:num w:numId="3">
     <w:abstractNumId w:val="4"/>
   </w:num>
-  <w:num w:numId="2">
-    <w:abstractNumId w:val="1"/>
-  </w:num>
-  <w:num w:numId="3">
+  <w:num w:numId="4">
     <w:abstractNumId w:val="3"/>
-  </w:num>
-  <w:num w:numId="4">
-    <w:abstractNumId w:val="2"/>
   </w:num>
   <w:num w:numId="5">
     <w:abstractNumId w:val="0"/>
+  </w:num>
+  <w:num w:numId="6">
+    <w:abstractNumId w:val="1"/>
   </w:num>
 </w:numbering>
 </file>
